--- a/Semester 4/PM 2/LNW 1/COM/TZ_Bratschi_Fazit.docx
+++ b/Semester 4/PM 2/LNW 1/COM/TZ_Bratschi_Fazit.docx
@@ -124,19 +124,7 @@
         <w:rPr>
           <w:lang w:val="de-CH"/>
         </w:rPr>
-        <w:t>“, der in einem wissenschaftlichen Kontext unpassend ist. Zudem sind unnötige Anführungszeichen vorhanden. Die sprachlichen Aspekte wissenschaftlicher Texte, wie die Vermeidung von wertenden Aussagen und die konsistente Verwendung von Fachterminologie, werden grö</w:t>
-      </w:r>
-      <w:r>
-        <w:rPr>
-          <w:lang w:val="de-CH"/>
-        </w:rPr>
-        <w:t>ss</w:t>
-      </w:r>
-      <w:r>
-        <w:rPr>
-          <w:lang w:val="de-CH"/>
-        </w:rPr>
-        <w:t>tenteils eingehalten.</w:t>
+        <w:t>“, der in einem wissenschaftlichen Kontext unpassend ist. Zudem sind unnötige Anführungszeichen vorhanden. Die sprachlichen Aspekte wissenschaftlicher Texte, wie die konsistente Verwendung von Fachterminologie, werden eingehalten.</w:t>
       </w:r>
     </w:p>
     <w:p>
@@ -170,7 +158,13 @@
         <w:rPr>
           <w:lang w:val="de-CH"/>
         </w:rPr>
-        <w:t>Der deskriptive Teil bleibt überwiegend neutral und sachlich, jedoch wird der Begriff „besorgniserregend“ verwendet, der eine wertende Interpretation darstellt. Die Interpretation der Daten ist nachvollziehbar und durch die Grafik gestützt, jedoch fehlt eine kritische Reflexion möglicher Unsicherheiten oder alternativer Erklärungen.</w:t>
+        <w:t>Die Analyse vermischt Beschreibung und Interpretation, ohne klare Trennung. D</w:t>
+      </w:r>
+      <w:r>
+        <w:rPr>
+          <w:lang w:val="de-CH"/>
+        </w:rPr>
+        <w:t>er deskriptive Teil bleibt überwiegend neutral und sachlich, jedoch wird der Begriff „besorgniserregend“ verwendet, der eine wertende Interpretation darstellt. Die Interpretation der Daten ist nachvollziehbar und durch die Grafik gestützt, jedoch fehlt eine kritische Reflexion möglicher Unsicherheiten oder alternativer Erklärungen.</w:t>
       </w:r>
     </w:p>
     <w:sectPr>
